--- a/Summary Files/RiverBend v2.docx
+++ b/Summary Files/RiverBend v2.docx
@@ -42,7 +42,7 @@
         <w:pStyle w:val="ListBullet"/>
       </w:pPr>
       <w:r>
-        <w:t>Discount Rate: 3.0%</w:t>
+        <w:t>Discount Rate: 3%</w:t>
       </w:r>
     </w:p>
     <w:p/>
@@ -3542,7 +3542,7 @@
     </w:tbl>
     <w:p>
       <w:r>
-        <w:t>Reduced Commute Time: Estimated benefit incurred due to the reduction of vehicle-hours in traffic as a result of an additional crossing. This benefit is separate from the externalities which focus on community level environmental and social impacts which are not internalized. Instead represent the value of a reduction in travel time itself internalized into the design process.,</w:t>
+        <w:t>Reduced Commute Time: Estimated benefit incurred due to the reduction of vehicle-hours in traffic as a result of an additional crossing. This benefit is separate from the externalities which focus on community level environmental and social impacts which are not internalized. Instead represent the value of a reduction in travel time itself internalized into the design process.</w:t>
       </w:r>
     </w:p>
     <w:p>
@@ -4763,17 +4763,17 @@
     </w:tbl>
     <w:p>
       <w:r>
-        <w:t>Greenhous Gas Emissions: The reduction in greenhouse gas emissions incurred due to fewer vehicle-hours in traffic over the year. This assumes that traffic remains at pre-action levels (i.e. a more efficient road network won't attract more motorists).,</w:t>
+        <w:t>Greenhous Gas Emissions: The reduction in greenhouse gas emissions incurred due to fewer vehicle-hours in traffic over the year. This assumes that traffic remains at pre-action levels (i.e. a more efficient road network won't attract more motorists).</w:t>
       </w:r>
     </w:p>
     <w:p>
       <w:r>
-        <w:t>Water Pollution: The reduction in water pollution incurred due to fewer vehicle-hours in traffic over the year. This assumes that traffic remains at pre-action levels (i.e. a more efficient road network won't attract more motorists).,</w:t>
+        <w:t>Water Pollution: The reduction in water pollution incurred due to fewer vehicle-hours in traffic over the year. This assumes that traffic remains at pre-action levels (i.e. a more efficient road network won't attract more motorists).</w:t>
       </w:r>
     </w:p>
     <w:p>
       <w:r>
-        <w:t>Better linking of communities: More efficient traffic flow and the inclusion of a pedestrian crossing help strengthen the link between communities on the two sides of the river.,</w:t>
+        <w:t>Better linking of communities: More efficient traffic flow and the inclusion of a pedestrian crossing help strengthen the link between communities on the two sides of the river.</w:t>
       </w:r>
     </w:p>
     <w:sectPr>

--- a/Summary Files/RiverBend v2.docx
+++ b/Summary Files/RiverBend v2.docx
@@ -42,7 +42,7 @@
         <w:pStyle w:val="ListBullet"/>
       </w:pPr>
       <w:r>
-        <w:t>Discount Rate: 3%</w:t>
+        <w:t>Discount Rate: 3.0%</w:t>
       </w:r>
     </w:p>
     <w:p/>
@@ -84,6 +84,447 @@
         <w:pStyle w:val="Heading1"/>
       </w:pPr>
       <w:r>
+        <w:t>Summary (with Externalities)</w:t>
+        <w:br/>
+      </w:r>
+    </w:p>
+    <w:tbl>
+      <w:tblPr>
+        <w:tblStyle w:val="LightList-Accent1"/>
+        <w:tblW w:type="auto" w:w="0"/>
+        <w:tblLook w:firstColumn="1" w:firstRow="1" w:lastColumn="0" w:lastRow="0" w:noHBand="0" w:noVBand="1" w:val="04A0"/>
+      </w:tblPr>
+      <w:tblGrid>
+        <w:gridCol w:w="1170"/>
+        <w:gridCol w:w="1170"/>
+        <w:gridCol w:w="1170"/>
+        <w:gridCol w:w="1170"/>
+        <w:gridCol w:w="1170"/>
+        <w:gridCol w:w="1170"/>
+        <w:gridCol w:w="1170"/>
+        <w:gridCol w:w="1170"/>
+      </w:tblGrid>
+      <w:tr>
+        <w:tc>
+          <w:tcPr>
+            <w:tcW w:type="dxa" w:w="1170"/>
+          </w:tcPr>
+          <w:p>
+            <w:pPr>
+              <w:jc w:val="center"/>
+            </w:pPr>
+            <w:r>
+              <w:t>Plan Title</w:t>
+            </w:r>
+          </w:p>
+        </w:tc>
+        <w:tc>
+          <w:tcPr>
+            <w:tcW w:type="dxa" w:w="1170"/>
+          </w:tcPr>
+          <w:p>
+            <w:pPr>
+              <w:jc w:val="center"/>
+            </w:pPr>
+            <w:r>
+              <w:t>Total Benefits ($)</w:t>
+            </w:r>
+          </w:p>
+        </w:tc>
+        <w:tc>
+          <w:tcPr>
+            <w:tcW w:type="dxa" w:w="1170"/>
+          </w:tcPr>
+          <w:p>
+            <w:pPr>
+              <w:jc w:val="center"/>
+            </w:pPr>
+            <w:r>
+              <w:t>Total Costs ($)</w:t>
+            </w:r>
+          </w:p>
+        </w:tc>
+        <w:tc>
+          <w:tcPr>
+            <w:tcW w:type="dxa" w:w="1170"/>
+          </w:tcPr>
+          <w:p>
+            <w:pPr>
+              <w:jc w:val="center"/>
+            </w:pPr>
+            <w:r>
+              <w:t>Net ($)</w:t>
+            </w:r>
+          </w:p>
+        </w:tc>
+        <w:tc>
+          <w:tcPr>
+            <w:tcW w:type="dxa" w:w="1170"/>
+          </w:tcPr>
+          <w:p>
+            <w:pPr>
+              <w:jc w:val="center"/>
+            </w:pPr>
+            <w:r>
+              <w:t>SIR (%)</w:t>
+            </w:r>
+          </w:p>
+        </w:tc>
+        <w:tc>
+          <w:tcPr>
+            <w:tcW w:type="dxa" w:w="1170"/>
+          </w:tcPr>
+          <w:p>
+            <w:pPr>
+              <w:jc w:val="center"/>
+            </w:pPr>
+            <w:r>
+              <w:t>IRR (%)</w:t>
+            </w:r>
+          </w:p>
+        </w:tc>
+        <w:tc>
+          <w:tcPr>
+            <w:tcW w:type="dxa" w:w="1170"/>
+          </w:tcPr>
+          <w:p>
+            <w:pPr>
+              <w:jc w:val="center"/>
+            </w:pPr>
+            <w:r>
+              <w:t>ROI (%)</w:t>
+            </w:r>
+          </w:p>
+        </w:tc>
+        <w:tc>
+          <w:tcPr>
+            <w:tcW w:type="dxa" w:w="1170"/>
+          </w:tcPr>
+          <w:p>
+            <w:pPr>
+              <w:jc w:val="center"/>
+            </w:pPr>
+            <w:r>
+              <w:t>Non-Disaster ROI (%)</w:t>
+            </w:r>
+          </w:p>
+        </w:tc>
+      </w:tr>
+      <w:tr>
+        <w:tc>
+          <w:tcPr>
+            <w:tcW w:type="dxa" w:w="1170"/>
+          </w:tcPr>
+          <w:p>
+            <w:r>
+              <w:t>Base</w:t>
+            </w:r>
+          </w:p>
+        </w:tc>
+        <w:tc>
+          <w:tcPr>
+            <w:tcW w:type="dxa" w:w="1170"/>
+          </w:tcPr>
+          <w:p>
+            <w:pPr>
+              <w:jc w:val="right"/>
+            </w:pPr>
+            <w:r>
+              <w:t>0</w:t>
+            </w:r>
+          </w:p>
+        </w:tc>
+        <w:tc>
+          <w:tcPr>
+            <w:tcW w:type="dxa" w:w="1170"/>
+          </w:tcPr>
+          <w:p>
+            <w:pPr>
+              <w:jc w:val="right"/>
+            </w:pPr>
+            <w:r>
+              <w:t>0</w:t>
+            </w:r>
+          </w:p>
+        </w:tc>
+        <w:tc>
+          <w:tcPr>
+            <w:tcW w:type="dxa" w:w="1170"/>
+          </w:tcPr>
+          <w:p>
+            <w:pPr>
+              <w:jc w:val="right"/>
+            </w:pPr>
+            <w:r>
+              <w:t>0</w:t>
+            </w:r>
+          </w:p>
+        </w:tc>
+        <w:tc>
+          <w:tcPr>
+            <w:tcW w:type="dxa" w:w="1170"/>
+          </w:tcPr>
+          <w:p>
+            <w:pPr>
+              <w:jc w:val="right"/>
+            </w:pPr>
+            <w:r>
+              <w:t>No Valid SIR</w:t>
+            </w:r>
+          </w:p>
+        </w:tc>
+        <w:tc>
+          <w:tcPr>
+            <w:tcW w:type="dxa" w:w="1170"/>
+          </w:tcPr>
+          <w:p>
+            <w:pPr>
+              <w:jc w:val="right"/>
+            </w:pPr>
+            <w:r>
+              <w:t>---</w:t>
+            </w:r>
+          </w:p>
+        </w:tc>
+        <w:tc>
+          <w:tcPr>
+            <w:tcW w:type="dxa" w:w="1170"/>
+          </w:tcPr>
+          <w:p>
+            <w:pPr>
+              <w:jc w:val="right"/>
+            </w:pPr>
+            <w:r>
+              <w:t>No Valid ROI</w:t>
+            </w:r>
+          </w:p>
+        </w:tc>
+        <w:tc>
+          <w:tcPr>
+            <w:tcW w:type="dxa" w:w="1170"/>
+          </w:tcPr>
+          <w:p>
+            <w:pPr>
+              <w:jc w:val="right"/>
+            </w:pPr>
+            <w:r>
+              <w:t>No Valid ROI</w:t>
+            </w:r>
+          </w:p>
+        </w:tc>
+      </w:tr>
+      <w:tr>
+        <w:tc>
+          <w:tcPr>
+            <w:tcW w:type="dxa" w:w="1170"/>
+          </w:tcPr>
+          <w:p>
+            <w:r>
+              <w:t>Retrofit</w:t>
+            </w:r>
+          </w:p>
+        </w:tc>
+        <w:tc>
+          <w:tcPr>
+            <w:tcW w:type="dxa" w:w="1170"/>
+          </w:tcPr>
+          <w:p>
+            <w:pPr>
+              <w:jc w:val="right"/>
+            </w:pPr>
+            <w:r>
+              <w:t>3,795,704</w:t>
+            </w:r>
+          </w:p>
+        </w:tc>
+        <w:tc>
+          <w:tcPr>
+            <w:tcW w:type="dxa" w:w="1170"/>
+          </w:tcPr>
+          <w:p>
+            <w:pPr>
+              <w:jc w:val="right"/>
+            </w:pPr>
+            <w:r>
+              <w:t>3,500,000</w:t>
+            </w:r>
+          </w:p>
+        </w:tc>
+        <w:tc>
+          <w:tcPr>
+            <w:tcW w:type="dxa" w:w="1170"/>
+          </w:tcPr>
+          <w:p>
+            <w:pPr>
+              <w:jc w:val="right"/>
+            </w:pPr>
+            <w:r>
+              <w:t>295,704</w:t>
+            </w:r>
+          </w:p>
+        </w:tc>
+        <w:tc>
+          <w:tcPr>
+            <w:tcW w:type="dxa" w:w="1170"/>
+          </w:tcPr>
+          <w:p>
+            <w:pPr>
+              <w:jc w:val="right"/>
+            </w:pPr>
+            <w:r>
+              <w:t>0.08</w:t>
+            </w:r>
+          </w:p>
+        </w:tc>
+        <w:tc>
+          <w:tcPr>
+            <w:tcW w:type="dxa" w:w="1170"/>
+          </w:tcPr>
+          <w:p>
+            <w:pPr>
+              <w:jc w:val="right"/>
+            </w:pPr>
+            <w:r>
+              <w:t>3.45</w:t>
+            </w:r>
+          </w:p>
+        </w:tc>
+        <w:tc>
+          <w:tcPr>
+            <w:tcW w:type="dxa" w:w="1170"/>
+          </w:tcPr>
+          <w:p>
+            <w:pPr>
+              <w:jc w:val="right"/>
+            </w:pPr>
+            <w:r>
+              <w:t>2.17</w:t>
+            </w:r>
+          </w:p>
+        </w:tc>
+        <w:tc>
+          <w:tcPr>
+            <w:tcW w:type="dxa" w:w="1170"/>
+          </w:tcPr>
+          <w:p>
+            <w:pPr>
+              <w:jc w:val="right"/>
+            </w:pPr>
+            <w:r>
+              <w:t>0.00</w:t>
+            </w:r>
+          </w:p>
+        </w:tc>
+      </w:tr>
+      <w:tr>
+        <w:tc>
+          <w:tcPr>
+            <w:tcW w:type="dxa" w:w="1170"/>
+          </w:tcPr>
+          <w:p>
+            <w:r>
+              <w:t>New Bridge</w:t>
+            </w:r>
+          </w:p>
+        </w:tc>
+        <w:tc>
+          <w:tcPr>
+            <w:tcW w:type="dxa" w:w="1170"/>
+          </w:tcPr>
+          <w:p>
+            <w:pPr>
+              <w:jc w:val="right"/>
+            </w:pPr>
+            <w:r>
+              <w:t>12,844,328</w:t>
+            </w:r>
+          </w:p>
+        </w:tc>
+        <w:tc>
+          <w:tcPr>
+            <w:tcW w:type="dxa" w:w="1170"/>
+          </w:tcPr>
+          <w:p>
+            <w:pPr>
+              <w:jc w:val="right"/>
+            </w:pPr>
+            <w:r>
+              <w:t>7,777,368</w:t>
+            </w:r>
+          </w:p>
+        </w:tc>
+        <w:tc>
+          <w:tcPr>
+            <w:tcW w:type="dxa" w:w="1170"/>
+          </w:tcPr>
+          <w:p>
+            <w:pPr>
+              <w:jc w:val="right"/>
+            </w:pPr>
+            <w:r>
+              <w:t>5,066,960</w:t>
+            </w:r>
+          </w:p>
+        </w:tc>
+        <w:tc>
+          <w:tcPr>
+            <w:tcW w:type="dxa" w:w="1170"/>
+          </w:tcPr>
+          <w:p>
+            <w:pPr>
+              <w:jc w:val="right"/>
+            </w:pPr>
+            <w:r>
+              <w:t>0.72</w:t>
+            </w:r>
+          </w:p>
+        </w:tc>
+        <w:tc>
+          <w:tcPr>
+            <w:tcW w:type="dxa" w:w="1170"/>
+          </w:tcPr>
+          <w:p>
+            <w:pPr>
+              <w:jc w:val="right"/>
+            </w:pPr>
+            <w:r>
+              <w:t>6.37</w:t>
+            </w:r>
+          </w:p>
+        </w:tc>
+        <w:tc>
+          <w:tcPr>
+            <w:tcW w:type="dxa" w:w="1170"/>
+          </w:tcPr>
+          <w:p>
+            <w:pPr>
+              <w:jc w:val="right"/>
+            </w:pPr>
+            <w:r>
+              <w:t>3.30</w:t>
+            </w:r>
+          </w:p>
+        </w:tc>
+        <w:tc>
+          <w:tcPr>
+            <w:tcW w:type="dxa" w:w="1170"/>
+          </w:tcPr>
+          <w:p>
+            <w:pPr>
+              <w:jc w:val="right"/>
+            </w:pPr>
+            <w:r>
+              <w:t>1.68</w:t>
+            </w:r>
+          </w:p>
+        </w:tc>
+      </w:tr>
+    </w:tbl>
+    <w:p>
+      <w:pPr>
+        <w:pStyle w:val="Heading1"/>
+      </w:pPr>
+      <w:r>
         <w:t>Summary</w:t>
         <w:br/>
       </w:r>
@@ -95,20 +536,19 @@
         <w:tblLook w:firstColumn="1" w:firstRow="1" w:lastColumn="0" w:lastRow="0" w:noHBand="0" w:noVBand="1" w:val="04A0"/>
       </w:tblPr>
       <w:tblGrid>
-        <w:gridCol w:w="1040"/>
-        <w:gridCol w:w="1040"/>
-        <w:gridCol w:w="1040"/>
-        <w:gridCol w:w="1040"/>
-        <w:gridCol w:w="1040"/>
-        <w:gridCol w:w="1040"/>
-        <w:gridCol w:w="1040"/>
-        <w:gridCol w:w="1040"/>
-        <w:gridCol w:w="1040"/>
+        <w:gridCol w:w="1170"/>
+        <w:gridCol w:w="1170"/>
+        <w:gridCol w:w="1170"/>
+        <w:gridCol w:w="1170"/>
+        <w:gridCol w:w="1170"/>
+        <w:gridCol w:w="1170"/>
+        <w:gridCol w:w="1170"/>
+        <w:gridCol w:w="1170"/>
       </w:tblGrid>
       <w:tr>
         <w:tc>
           <w:tcPr>
-            <w:tcW w:type="dxa" w:w="1040"/>
+            <w:tcW w:type="dxa" w:w="1170"/>
           </w:tcPr>
           <w:p>
             <w:pPr>
@@ -121,7 +561,7 @@
         </w:tc>
         <w:tc>
           <w:tcPr>
-            <w:tcW w:type="dxa" w:w="1040"/>
+            <w:tcW w:type="dxa" w:w="1170"/>
           </w:tcPr>
           <w:p>
             <w:pPr>
@@ -134,7 +574,7 @@
         </w:tc>
         <w:tc>
           <w:tcPr>
-            <w:tcW w:type="dxa" w:w="1040"/>
+            <w:tcW w:type="dxa" w:w="1170"/>
           </w:tcPr>
           <w:p>
             <w:pPr>
@@ -147,7 +587,7 @@
         </w:tc>
         <w:tc>
           <w:tcPr>
-            <w:tcW w:type="dxa" w:w="1040"/>
+            <w:tcW w:type="dxa" w:w="1170"/>
           </w:tcPr>
           <w:p>
             <w:pPr>
@@ -160,65 +600,52 @@
         </w:tc>
         <w:tc>
           <w:tcPr>
-            <w:tcW w:type="dxa" w:w="1040"/>
+            <w:tcW w:type="dxa" w:w="1170"/>
           </w:tcPr>
           <w:p>
             <w:pPr>
               <w:jc w:val="center"/>
             </w:pPr>
             <w:r>
-              <w:t>Net with externalities ($)</w:t>
-            </w:r>
-          </w:p>
-        </w:tc>
-        <w:tc>
-          <w:tcPr>
-            <w:tcW w:type="dxa" w:w="1040"/>
+              <w:t>SIR (%)</w:t>
+            </w:r>
+          </w:p>
+        </w:tc>
+        <w:tc>
+          <w:tcPr>
+            <w:tcW w:type="dxa" w:w="1170"/>
           </w:tcPr>
           <w:p>
             <w:pPr>
               <w:jc w:val="center"/>
             </w:pPr>
             <w:r>
-              <w:t>SIR (%)</w:t>
-            </w:r>
-          </w:p>
-        </w:tc>
-        <w:tc>
-          <w:tcPr>
-            <w:tcW w:type="dxa" w:w="1040"/>
+              <w:t>IRR (%)</w:t>
+            </w:r>
+          </w:p>
+        </w:tc>
+        <w:tc>
+          <w:tcPr>
+            <w:tcW w:type="dxa" w:w="1170"/>
           </w:tcPr>
           <w:p>
             <w:pPr>
               <w:jc w:val="center"/>
             </w:pPr>
             <w:r>
-              <w:t>IRR (%)</w:t>
-            </w:r>
-          </w:p>
-        </w:tc>
-        <w:tc>
-          <w:tcPr>
-            <w:tcW w:type="dxa" w:w="1040"/>
+              <w:t>ROI (%)</w:t>
+            </w:r>
+          </w:p>
+        </w:tc>
+        <w:tc>
+          <w:tcPr>
+            <w:tcW w:type="dxa" w:w="1170"/>
           </w:tcPr>
           <w:p>
             <w:pPr>
               <w:jc w:val="center"/>
             </w:pPr>
             <w:r>
-              <w:t>ROI (%)</w:t>
-            </w:r>
-          </w:p>
-        </w:tc>
-        <w:tc>
-          <w:tcPr>
-            <w:tcW w:type="dxa" w:w="1040"/>
-          </w:tcPr>
-          <w:p>
-            <w:pPr>
-              <w:jc w:val="center"/>
-            </w:pPr>
-            <w:r>
               <w:t>Non-Disaster ROI (%)</w:t>
             </w:r>
           </w:p>
@@ -227,7 +654,7 @@
       <w:tr>
         <w:tc>
           <w:tcPr>
-            <w:tcW w:type="dxa" w:w="1040"/>
+            <w:tcW w:type="dxa" w:w="1170"/>
           </w:tcPr>
           <w:p>
             <w:r>
@@ -237,7 +664,7 @@
         </w:tc>
         <w:tc>
           <w:tcPr>
-            <w:tcW w:type="dxa" w:w="1040"/>
+            <w:tcW w:type="dxa" w:w="1170"/>
           </w:tcPr>
           <w:p>
             <w:pPr>
@@ -250,7 +677,7 @@
         </w:tc>
         <w:tc>
           <w:tcPr>
-            <w:tcW w:type="dxa" w:w="1040"/>
+            <w:tcW w:type="dxa" w:w="1170"/>
           </w:tcPr>
           <w:p>
             <w:pPr>
@@ -263,7 +690,7 @@
         </w:tc>
         <w:tc>
           <w:tcPr>
-            <w:tcW w:type="dxa" w:w="1040"/>
+            <w:tcW w:type="dxa" w:w="1170"/>
           </w:tcPr>
           <w:p>
             <w:pPr>
@@ -276,66 +703,53 @@
         </w:tc>
         <w:tc>
           <w:tcPr>
-            <w:tcW w:type="dxa" w:w="1040"/>
+            <w:tcW w:type="dxa" w:w="1170"/>
           </w:tcPr>
           <w:p>
             <w:pPr>
               <w:jc w:val="right"/>
             </w:pPr>
             <w:r>
-              <w:t>0</w:t>
-            </w:r>
-          </w:p>
-        </w:tc>
-        <w:tc>
-          <w:tcPr>
-            <w:tcW w:type="dxa" w:w="1040"/>
+              <w:t>No Valid SIR</w:t>
+            </w:r>
+          </w:p>
+        </w:tc>
+        <w:tc>
+          <w:tcPr>
+            <w:tcW w:type="dxa" w:w="1170"/>
           </w:tcPr>
           <w:p>
             <w:pPr>
               <w:jc w:val="right"/>
             </w:pPr>
             <w:r>
-              <w:t>0.00</w:t>
-            </w:r>
-          </w:p>
-        </w:tc>
-        <w:tc>
-          <w:tcPr>
-            <w:tcW w:type="dxa" w:w="1040"/>
-          </w:tcPr>
-          <w:p>
-            <w:pPr>
-              <w:jc w:val="center"/>
-            </w:pPr>
-            <w:r>
               <w:t>---</w:t>
             </w:r>
           </w:p>
         </w:tc>
         <w:tc>
           <w:tcPr>
-            <w:tcW w:type="dxa" w:w="1040"/>
+            <w:tcW w:type="dxa" w:w="1170"/>
           </w:tcPr>
           <w:p>
             <w:pPr>
               <w:jc w:val="right"/>
             </w:pPr>
             <w:r>
-              <w:t>0.00</w:t>
-            </w:r>
-          </w:p>
-        </w:tc>
-        <w:tc>
-          <w:tcPr>
-            <w:tcW w:type="dxa" w:w="1040"/>
+              <w:t>No Valid ROI</w:t>
+            </w:r>
+          </w:p>
+        </w:tc>
+        <w:tc>
+          <w:tcPr>
+            <w:tcW w:type="dxa" w:w="1170"/>
           </w:tcPr>
           <w:p>
             <w:pPr>
               <w:jc w:val="right"/>
             </w:pPr>
             <w:r>
-              <w:t>0.00</w:t>
+              <w:t>No Valid ROI</w:t>
             </w:r>
           </w:p>
         </w:tc>
@@ -343,7 +757,7 @@
       <w:tr>
         <w:tc>
           <w:tcPr>
-            <w:tcW w:type="dxa" w:w="1040"/>
+            <w:tcW w:type="dxa" w:w="1170"/>
           </w:tcPr>
           <w:p>
             <w:r>
@@ -353,7 +767,7 @@
         </w:tc>
         <w:tc>
           <w:tcPr>
-            <w:tcW w:type="dxa" w:w="1040"/>
+            <w:tcW w:type="dxa" w:w="1170"/>
           </w:tcPr>
           <w:p>
             <w:pPr>
@@ -366,7 +780,7 @@
         </w:tc>
         <w:tc>
           <w:tcPr>
-            <w:tcW w:type="dxa" w:w="1040"/>
+            <w:tcW w:type="dxa" w:w="1170"/>
           </w:tcPr>
           <w:p>
             <w:pPr>
@@ -379,7 +793,7 @@
         </w:tc>
         <w:tc>
           <w:tcPr>
-            <w:tcW w:type="dxa" w:w="1040"/>
+            <w:tcW w:type="dxa" w:w="1170"/>
           </w:tcPr>
           <w:p>
             <w:pPr>
@@ -392,175 +806,149 @@
         </w:tc>
         <w:tc>
           <w:tcPr>
-            <w:tcW w:type="dxa" w:w="1040"/>
+            <w:tcW w:type="dxa" w:w="1170"/>
           </w:tcPr>
           <w:p>
             <w:pPr>
               <w:jc w:val="right"/>
             </w:pPr>
             <w:r>
-              <w:t>295,704</w:t>
-            </w:r>
-          </w:p>
-        </w:tc>
-        <w:tc>
-          <w:tcPr>
-            <w:tcW w:type="dxa" w:w="1040"/>
+              <w:t>0.08</w:t>
+            </w:r>
+          </w:p>
+        </w:tc>
+        <w:tc>
+          <w:tcPr>
+            <w:tcW w:type="dxa" w:w="1170"/>
           </w:tcPr>
           <w:p>
             <w:pPr>
               <w:jc w:val="right"/>
             </w:pPr>
             <w:r>
-              <w:t>0.08</w:t>
-            </w:r>
-          </w:p>
-        </w:tc>
-        <w:tc>
-          <w:tcPr>
-            <w:tcW w:type="dxa" w:w="1040"/>
+              <w:t>3.45</w:t>
+            </w:r>
+          </w:p>
+        </w:tc>
+        <w:tc>
+          <w:tcPr>
+            <w:tcW w:type="dxa" w:w="1170"/>
           </w:tcPr>
           <w:p>
             <w:pPr>
               <w:jc w:val="right"/>
             </w:pPr>
             <w:r>
-              <w:t>3.45</w:t>
-            </w:r>
-          </w:p>
-        </w:tc>
-        <w:tc>
-          <w:tcPr>
-            <w:tcW w:type="dxa" w:w="1040"/>
+              <w:t>2.17</w:t>
+            </w:r>
+          </w:p>
+        </w:tc>
+        <w:tc>
+          <w:tcPr>
+            <w:tcW w:type="dxa" w:w="1170"/>
           </w:tcPr>
           <w:p>
             <w:pPr>
               <w:jc w:val="right"/>
             </w:pPr>
             <w:r>
-              <w:t>2.17</w:t>
-            </w:r>
-          </w:p>
-        </w:tc>
-        <w:tc>
-          <w:tcPr>
-            <w:tcW w:type="dxa" w:w="1040"/>
+              <w:t>0.00</w:t>
+            </w:r>
+          </w:p>
+        </w:tc>
+      </w:tr>
+      <w:tr>
+        <w:tc>
+          <w:tcPr>
+            <w:tcW w:type="dxa" w:w="1170"/>
+          </w:tcPr>
+          <w:p>
+            <w:r>
+              <w:t>New Bridge</w:t>
+            </w:r>
+          </w:p>
+        </w:tc>
+        <w:tc>
+          <w:tcPr>
+            <w:tcW w:type="dxa" w:w="1170"/>
           </w:tcPr>
           <w:p>
             <w:pPr>
               <w:jc w:val="right"/>
             </w:pPr>
             <w:r>
-              <w:t>0.00</w:t>
-            </w:r>
-          </w:p>
-        </w:tc>
-      </w:tr>
-      <w:tr>
-        <w:tc>
-          <w:tcPr>
-            <w:tcW w:type="dxa" w:w="1040"/>
-          </w:tcPr>
-          <w:p>
-            <w:r>
-              <w:t>New Bridge</w:t>
-            </w:r>
-          </w:p>
-        </w:tc>
-        <w:tc>
-          <w:tcPr>
-            <w:tcW w:type="dxa" w:w="1040"/>
+              <w:t>8,859,566</w:t>
+            </w:r>
+          </w:p>
+        </w:tc>
+        <w:tc>
+          <w:tcPr>
+            <w:tcW w:type="dxa" w:w="1170"/>
           </w:tcPr>
           <w:p>
             <w:pPr>
               <w:jc w:val="right"/>
             </w:pPr>
             <w:r>
-              <w:t>8,859,566</w:t>
-            </w:r>
-          </w:p>
-        </w:tc>
-        <w:tc>
-          <w:tcPr>
-            <w:tcW w:type="dxa" w:w="1040"/>
+              <w:t>7,777,368</w:t>
+            </w:r>
+          </w:p>
+        </w:tc>
+        <w:tc>
+          <w:tcPr>
+            <w:tcW w:type="dxa" w:w="1170"/>
           </w:tcPr>
           <w:p>
             <w:pPr>
               <w:jc w:val="right"/>
             </w:pPr>
             <w:r>
-              <w:t>7,777,368</w:t>
-            </w:r>
-          </w:p>
-        </w:tc>
-        <w:tc>
-          <w:tcPr>
-            <w:tcW w:type="dxa" w:w="1040"/>
+              <w:t>1,082,198</w:t>
+            </w:r>
+          </w:p>
+        </w:tc>
+        <w:tc>
+          <w:tcPr>
+            <w:tcW w:type="dxa" w:w="1170"/>
           </w:tcPr>
           <w:p>
             <w:pPr>
               <w:jc w:val="right"/>
             </w:pPr>
             <w:r>
-              <w:t>1,082,198</w:t>
-            </w:r>
-          </w:p>
-        </w:tc>
-        <w:tc>
-          <w:tcPr>
-            <w:tcW w:type="dxa" w:w="1040"/>
+              <w:t>0.15</w:t>
+            </w:r>
+          </w:p>
+        </w:tc>
+        <w:tc>
+          <w:tcPr>
+            <w:tcW w:type="dxa" w:w="1170"/>
           </w:tcPr>
           <w:p>
             <w:pPr>
               <w:jc w:val="right"/>
             </w:pPr>
             <w:r>
-              <w:t>5,066,960</w:t>
-            </w:r>
-          </w:p>
-        </w:tc>
-        <w:tc>
-          <w:tcPr>
-            <w:tcW w:type="dxa" w:w="1040"/>
+              <w:t>3.79</w:t>
+            </w:r>
+          </w:p>
+        </w:tc>
+        <w:tc>
+          <w:tcPr>
+            <w:tcW w:type="dxa" w:w="1170"/>
           </w:tcPr>
           <w:p>
             <w:pPr>
               <w:jc w:val="right"/>
             </w:pPr>
             <w:r>
-              <w:t>0.15</w:t>
-            </w:r>
-          </w:p>
-        </w:tc>
-        <w:tc>
-          <w:tcPr>
-            <w:tcW w:type="dxa" w:w="1040"/>
-          </w:tcPr>
-          <w:p>
-            <w:pPr>
-              <w:jc w:val="right"/>
-            </w:pPr>
-            <w:r>
-              <w:t>3.79</w:t>
-            </w:r>
-          </w:p>
-        </w:tc>
-        <w:tc>
-          <w:tcPr>
-            <w:tcW w:type="dxa" w:w="1040"/>
-          </w:tcPr>
-          <w:p>
-            <w:pPr>
-              <w:jc w:val="right"/>
-            </w:pPr>
-            <w:r>
               <w:t>2.28</w:t>
             </w:r>
           </w:p>
         </w:tc>
         <w:tc>
           <w:tcPr>
-            <w:tcW w:type="dxa" w:w="1040"/>
+            <w:tcW w:type="dxa" w:w="1170"/>
           </w:tcPr>
           <w:p>
             <w:pPr>
@@ -3542,7 +3930,7 @@
     </w:tbl>
     <w:p>
       <w:r>
-        <w:t>Reduced Commute Time: Estimated benefit incurred due to the reduction of vehicle-hours in traffic as a result of an additional crossing. This benefit is separate from the externalities which focus on community level environmental and social impacts which are not internalized. Instead represent the value of a reduction in travel time itself internalized into the design process.</w:t>
+        <w:t>Reduced Commute Time: Estimated benefit incurred due to the reduction of vehicle-hours in traffic as a result of an additional crossing. This benefit is separate from the externalities which focus on community level environmental and social impacts which are not internalized. Instead represent the value of a reduction in travel time itself internalized into the design process.,</w:t>
       </w:r>
     </w:p>
     <w:p>
@@ -4763,17 +5151,17 @@
     </w:tbl>
     <w:p>
       <w:r>
-        <w:t>Greenhous Gas Emissions: The reduction in greenhouse gas emissions incurred due to fewer vehicle-hours in traffic over the year. This assumes that traffic remains at pre-action levels (i.e. a more efficient road network won't attract more motorists).</w:t>
+        <w:t>Greenhous Gas Emissions: The reduction in greenhouse gas emissions incurred due to fewer vehicle-hours in traffic over the year. This assumes that traffic remains at pre-action levels (i.e. a more efficient road network won't attract more motorists).,</w:t>
       </w:r>
     </w:p>
     <w:p>
       <w:r>
-        <w:t>Water Pollution: The reduction in water pollution incurred due to fewer vehicle-hours in traffic over the year. This assumes that traffic remains at pre-action levels (i.e. a more efficient road network won't attract more motorists).</w:t>
+        <w:t>Water Pollution: The reduction in water pollution incurred due to fewer vehicle-hours in traffic over the year. This assumes that traffic remains at pre-action levels (i.e. a more efficient road network won't attract more motorists).,</w:t>
       </w:r>
     </w:p>
     <w:p>
       <w:r>
-        <w:t>Better linking of communities: More efficient traffic flow and the inclusion of a pedestrian crossing help strengthen the link between communities on the two sides of the river.</w:t>
+        <w:t>Better linking of communities: More efficient traffic flow and the inclusion of a pedestrian crossing help strengthen the link between communities on the two sides of the river.,</w:t>
       </w:r>
     </w:p>
     <w:sectPr>

--- a/Summary Files/RiverBend v2.docx
+++ b/Summary Files/RiverBend v2.docx
@@ -166,7 +166,7 @@
               <w:jc w:val="center"/>
             </w:pPr>
             <w:r>
-              <w:t>SIR (%)</w:t>
+              <w:t>BCR (%)</w:t>
             </w:r>
           </w:p>
         </w:tc>
@@ -269,7 +269,7 @@
               <w:jc w:val="right"/>
             </w:pPr>
             <w:r>
-              <w:t>No Valid SIR</w:t>
+              <w:t>No Valid BCR</w:t>
             </w:r>
           </w:p>
         </w:tc>
@@ -607,7 +607,7 @@
               <w:jc w:val="center"/>
             </w:pPr>
             <w:r>
-              <w:t>SIR (%)</w:t>
+              <w:t>BCR (%)</w:t>
             </w:r>
           </w:p>
         </w:tc>
@@ -710,7 +710,7 @@
               <w:jc w:val="right"/>
             </w:pPr>
             <w:r>
-              <w:t>No Valid SIR</w:t>
+              <w:t>No Valid BCR</w:t>
             </w:r>
           </w:p>
         </w:tc>
